--- a/Arbeitsjournal.docx
+++ b/Arbeitsjournal.docx
@@ -1,6 +1,6 @@
 
 <file path=word/document.xml><?xml version="1.0" encoding="utf-8"?>
-<w:document xmlns:wpc="http://schemas.microsoft.com/office/word/2010/wordprocessingCanvas" xmlns:cx="http://schemas.microsoft.com/office/drawing/2014/chartex" xmlns:cx1="http://schemas.microsoft.com/office/drawing/2015/9/8/chartex" xmlns:cx2="http://schemas.microsoft.com/office/drawing/2015/10/21/chartex" xmlns:cx3="http://schemas.microsoft.com/office/drawing/2016/5/9/chartex" xmlns:cx4="http://schemas.microsoft.com/office/drawing/2016/5/10/chartex" xmlns:cx5="http://schemas.microsoft.com/office/drawing/2016/5/11/chartex" xmlns:cx6="http://schemas.microsoft.com/office/drawing/2016/5/12/chartex" xmlns:cx7="http://schemas.microsoft.com/office/drawing/2016/5/13/chartex" xmlns:cx8="http://schemas.microsoft.com/office/drawing/2016/5/14/chartex" xmlns:mc="http://schemas.openxmlformats.org/markup-compatibility/2006" xmlns:aink="http://schemas.microsoft.com/office/drawing/2016/ink" xmlns:am3d="http://schemas.microsoft.com/office/drawing/2017/model3d" xmlns:o="urn:schemas-microsoft-com:office:office" xmlns:r="http://schemas.openxmlformats.org/officeDocument/2006/relationships" xmlns:m="http://schemas.openxmlformats.org/officeDocument/2006/math" xmlns:v="urn:schemas-microsoft-com:vml" xmlns:wp14="http://schemas.microsoft.com/office/word/2010/wordprocessingDrawing" xmlns:wp="http://schemas.openxmlformats.org/drawingml/2006/wordprocessingDrawing" xmlns:w10="urn:schemas-microsoft-com:office:word" xmlns:w="http://schemas.openxmlformats.org/wordprocessingml/2006/main" xmlns:w14="http://schemas.microsoft.com/office/word/2010/wordml" xmlns:w15="http://schemas.microsoft.com/office/word/2012/wordml" xmlns:w16cid="http://schemas.microsoft.com/office/word/2016/wordml/cid" xmlns:w16se="http://schemas.microsoft.com/office/word/2015/wordml/symex" xmlns:wpg="http://schemas.microsoft.com/office/word/2010/wordprocessingGroup" xmlns:wpi="http://schemas.microsoft.com/office/word/2010/wordprocessingInk" xmlns:wne="http://schemas.microsoft.com/office/word/2006/wordml" xmlns:wps="http://schemas.microsoft.com/office/word/2010/wordprocessingShape" mc:Ignorable="w14 w15 w16se w16cid wp14">
+<w:document xmlns:wpc="http://schemas.microsoft.com/office/word/2010/wordprocessingCanvas" xmlns:cx="http://schemas.microsoft.com/office/drawing/2014/chartex" xmlns:cx1="http://schemas.microsoft.com/office/drawing/2015/9/8/chartex" xmlns:cx2="http://schemas.microsoft.com/office/drawing/2015/10/21/chartex" xmlns:cx3="http://schemas.microsoft.com/office/drawing/2016/5/9/chartex" xmlns:cx4="http://schemas.microsoft.com/office/drawing/2016/5/10/chartex" xmlns:cx5="http://schemas.microsoft.com/office/drawing/2016/5/11/chartex" xmlns:cx6="http://schemas.microsoft.com/office/drawing/2016/5/12/chartex" xmlns:cx7="http://schemas.microsoft.com/office/drawing/2016/5/13/chartex" xmlns:cx8="http://schemas.microsoft.com/office/drawing/2016/5/14/chartex" xmlns:mc="http://schemas.openxmlformats.org/markup-compatibility/2006" xmlns:aink="http://schemas.microsoft.com/office/drawing/2016/ink" xmlns:am3d="http://schemas.microsoft.com/office/drawing/2017/model3d" xmlns:o="urn:schemas-microsoft-com:office:office" xmlns:r="http://schemas.openxmlformats.org/officeDocument/2006/relationships" xmlns:m="http://schemas.openxmlformats.org/officeDocument/2006/math" xmlns:v="urn:schemas-microsoft-com:vml" xmlns:wp14="http://schemas.microsoft.com/office/word/2010/wordprocessingDrawing" xmlns:wp="http://schemas.openxmlformats.org/drawingml/2006/wordprocessingDrawing" xmlns:w10="urn:schemas-microsoft-com:office:word" xmlns:w="http://schemas.openxmlformats.org/wordprocessingml/2006/main" xmlns:w14="http://schemas.microsoft.com/office/word/2010/wordml" xmlns:w15="http://schemas.microsoft.com/office/word/2012/wordml" xmlns:w16cex="http://schemas.microsoft.com/office/word/2018/wordml/cex" xmlns:w16cid="http://schemas.microsoft.com/office/word/2016/wordml/cid" xmlns:w16="http://schemas.microsoft.com/office/word/2018/wordml" xmlns:w16se="http://schemas.microsoft.com/office/word/2015/wordml/symex" xmlns:wpg="http://schemas.microsoft.com/office/word/2010/wordprocessingGroup" xmlns:wpi="http://schemas.microsoft.com/office/word/2010/wordprocessingInk" xmlns:wne="http://schemas.microsoft.com/office/word/2006/wordml" xmlns:wps="http://schemas.microsoft.com/office/word/2010/wordprocessingShape" mc:Ignorable="w14 w15 w16se w16cid w16 w16cex wp14">
   <w:body>
     <w:p>
       <w:pPr>
@@ -416,24 +416,28 @@
         <w:t>GitHub</w:t>
       </w:r>
       <w:r>
-        <w:t xml:space="preserve"> Wiki). Sowie Paper </w:t>
-      </w:r>
-      <w:r>
+        <w:t xml:space="preserve"> Wiki). </w:t>
+      </w:r>
+      <w:r>
+        <w:rPr>
+          <w:lang w:val="en-GB"/>
+        </w:rPr>
+        <w:t xml:space="preserve">Sowie Paper </w:t>
+      </w:r>
+      <w:r>
+        <w:rPr>
+          <w:lang w:val="en-GB"/>
+        </w:rPr>
         <w:t>namens:</w:t>
       </w:r>
       <w:r>
-        <w:t xml:space="preserve"> </w:t>
-      </w:r>
-      <w:r>
-        <w:t>Cloud classification of</w:t>
-      </w:r>
-      <w:bookmarkStart w:id="0" w:name="_GoBack"/>
-      <w:bookmarkEnd w:id="0"/>
-      <w:r>
-        <w:t xml:space="preserve"> ground-based infrared images combining manifold and texture features</w:t>
-      </w:r>
-      <w:r>
-        <w:t xml:space="preserve">. Link ebenfalls im </w:t>
+        <w:rPr>
+          <w:lang w:val="en-GB"/>
+        </w:rPr>
+        <w:t xml:space="preserve"> Cloud classification of ground-based infrared images combining manifold and texture features. </w:t>
+      </w:r>
+      <w:r>
+        <w:t xml:space="preserve">Link ebenfalls im </w:t>
       </w:r>
       <w:r>
         <w:t>GitHub</w:t>
@@ -659,6 +663,278 @@
       <w:r>
         <w:tab/>
         <w:t>Aufbereitung und Formalisierung Arbeitsjournal.</w:t>
+      </w:r>
+    </w:p>
+    <w:p>
+      <w:pPr>
+        <w:rPr>
+          <w:b/>
+          <w:bCs/>
+        </w:rPr>
+      </w:pPr>
+      <w:r>
+        <w:rPr>
+          <w:b/>
+          <w:bCs/>
+        </w:rPr>
+        <w:t>Dienstag 07.04.20</w:t>
+      </w:r>
+    </w:p>
+    <w:p>
+      <w:r>
+        <w:t>9:00-11:00</w:t>
+      </w:r>
+    </w:p>
+    <w:p>
+      <w:r>
+        <w:tab/>
+        <w:t>Arbeit an MA Konzept</w:t>
+      </w:r>
+    </w:p>
+    <w:p>
+      <w:r>
+        <w:t>13:00-16:00</w:t>
+      </w:r>
+    </w:p>
+    <w:p>
+      <w:r>
+        <w:tab/>
+        <w:t xml:space="preserve">Tutorial Tensorflow </w:t>
+      </w:r>
+      <w:hyperlink r:id="rId6" w:history="1">
+        <w:r>
+          <w:rPr>
+            <w:rStyle w:val="Hyperlink"/>
+          </w:rPr>
+          <w:t>https://www.youtube.com/watch?v=tPYj3fFJGjk&amp;t=7086s</w:t>
+        </w:r>
+      </w:hyperlink>
+    </w:p>
+    <w:p>
+      <w:r>
+        <w:t>16:30-17:30</w:t>
+      </w:r>
+    </w:p>
+    <w:p>
+      <w:r>
+        <w:tab/>
+        <w:t>Einrichten geklonte Github Umgebung</w:t>
+      </w:r>
+    </w:p>
+    <w:p>
+      <w:pPr>
+        <w:rPr>
+          <w:b/>
+          <w:bCs/>
+        </w:rPr>
+      </w:pPr>
+      <w:r>
+        <w:rPr>
+          <w:b/>
+          <w:bCs/>
+        </w:rPr>
+        <w:t>Mittwoch 08.04.20</w:t>
+      </w:r>
+    </w:p>
+    <w:p>
+      <w:r>
+        <w:t>9:00-10:00</w:t>
+      </w:r>
+    </w:p>
+    <w:p>
+      <w:r>
+        <w:tab/>
+        <w:t>Einfühtung Github Bash</w:t>
+      </w:r>
+    </w:p>
+    <w:p>
+      <w:r>
+        <w:lastRenderedPageBreak/>
+        <w:t>10:00-12:00</w:t>
+      </w:r>
+    </w:p>
+    <w:p>
+      <w:r>
+        <w:tab/>
+        <w:t>Weiterarbeit an oben erwähntem Tensorflow tutorial</w:t>
+      </w:r>
+    </w:p>
+    <w:p>
+      <w:r>
+        <w:t>14:00-16:00</w:t>
+      </w:r>
+    </w:p>
+    <w:p>
+      <w:r>
+        <w:tab/>
+        <w:t>Weiterarbeit Tensorflow Tutorial</w:t>
+      </w:r>
+    </w:p>
+    <w:p>
+      <w:r>
+        <w:t>16:30-17:00</w:t>
+      </w:r>
+    </w:p>
+    <w:p>
+      <w:r>
+        <w:tab/>
+        <w:t>Matlab Download</w:t>
+      </w:r>
+    </w:p>
+    <w:p>
+      <w:pPr>
+        <w:rPr>
+          <w:b/>
+          <w:bCs/>
+        </w:rPr>
+      </w:pPr>
+      <w:r>
+        <w:rPr>
+          <w:b/>
+          <w:bCs/>
+        </w:rPr>
+        <w:t>Dienstag 14.04.20</w:t>
+      </w:r>
+    </w:p>
+    <w:p>
+      <w:r>
+        <w:t>9:00-12:00</w:t>
+      </w:r>
+    </w:p>
+    <w:p>
+      <w:r>
+        <w:tab/>
+        <w:t>Einführung Matlab mithilfe im Programm selbst verlinkte</w:t>
+      </w:r>
+      <w:r>
+        <w:t>r Einführung</w:t>
+      </w:r>
+    </w:p>
+    <w:p>
+      <w:pPr>
+        <w:rPr>
+          <w:b/>
+          <w:bCs/>
+        </w:rPr>
+      </w:pPr>
+      <w:r>
+        <w:rPr>
+          <w:b/>
+          <w:bCs/>
+        </w:rPr>
+        <w:t>Donnerstag 16.04.20</w:t>
+      </w:r>
+    </w:p>
+    <w:p>
+      <w:r>
+        <w:t>13:00-14:00</w:t>
+      </w:r>
+    </w:p>
+    <w:p>
+      <w:pPr>
+        <w:ind w:left="708" w:firstLine="2"/>
+      </w:pPr>
+      <w:r>
+        <w:t>Anschauen, der vom PMOD erhaltenen Daten. Darauffolgende Mail an das PMOD mit Fragen bezüglich jener Daten und Matlab Skripte.</w:t>
+      </w:r>
+    </w:p>
+    <w:p>
+      <w:pPr>
+        <w:rPr>
+          <w:b/>
+          <w:bCs/>
+        </w:rPr>
+      </w:pPr>
+      <w:r>
+        <w:rPr>
+          <w:b/>
+          <w:bCs/>
+        </w:rPr>
+        <w:t>Samstag 18.04.20</w:t>
+      </w:r>
+    </w:p>
+    <w:p>
+      <w:r>
+        <w:t>15:00-17:30</w:t>
+      </w:r>
+    </w:p>
+    <w:p>
+      <w:r>
+        <w:tab/>
+        <w:t>Neuversion meiner Zusammenfassung von neuronalen Netzen.</w:t>
+      </w:r>
+    </w:p>
+    <w:p>
+      <w:pPr>
+        <w:rPr>
+          <w:b/>
+          <w:bCs/>
+        </w:rPr>
+      </w:pPr>
+      <w:r>
+        <w:rPr>
+          <w:b/>
+          <w:bCs/>
+        </w:rPr>
+        <w:t>Sonntag 19.04.20</w:t>
+      </w:r>
+    </w:p>
+    <w:p>
+      <w:r>
+        <w:t>1</w:t>
+      </w:r>
+      <w:r>
+        <w:t>3:30</w:t>
+      </w:r>
+      <w:r>
+        <w:t>-1</w:t>
+      </w:r>
+      <w:r>
+        <w:t>5</w:t>
+      </w:r>
+      <w:r>
+        <w:t>:</w:t>
+      </w:r>
+      <w:r>
+        <w:t>3</w:t>
+      </w:r>
+      <w:r>
+        <w:t>0</w:t>
+      </w:r>
+    </w:p>
+    <w:p>
+      <w:r>
+        <w:tab/>
+        <w:t>Schreiben Reflexion über MA Studienzeit.</w:t>
+      </w:r>
+    </w:p>
+    <w:p>
+      <w:r>
+        <w:t>1</w:t>
+      </w:r>
+      <w:r>
+        <w:t>5</w:t>
+      </w:r>
+      <w:r>
+        <w:t>:</w:t>
+      </w:r>
+      <w:r>
+        <w:t>3</w:t>
+      </w:r>
+      <w:r>
+        <w:t>0-1</w:t>
+      </w:r>
+      <w:r>
+        <w:t>6</w:t>
+      </w:r>
+      <w:r>
+        <w:t>:00</w:t>
+      </w:r>
+    </w:p>
+    <w:p>
+      <w:r>
+        <w:tab/>
+        <w:t>Vervollständigung Arbeitsjournal.</w:t>
       </w:r>
     </w:p>
     <w:sectPr>
@@ -672,7 +948,7 @@
 </file>
 
 <file path=word/numbering.xml><?xml version="1.0" encoding="utf-8"?>
-<w:numbering xmlns:wpc="http://schemas.microsoft.com/office/word/2010/wordprocessingCanvas" xmlns:cx="http://schemas.microsoft.com/office/drawing/2014/chartex" xmlns:cx1="http://schemas.microsoft.com/office/drawing/2015/9/8/chartex" xmlns:cx2="http://schemas.microsoft.com/office/drawing/2015/10/21/chartex" xmlns:cx3="http://schemas.microsoft.com/office/drawing/2016/5/9/chartex" xmlns:cx4="http://schemas.microsoft.com/office/drawing/2016/5/10/chartex" xmlns:cx5="http://schemas.microsoft.com/office/drawing/2016/5/11/chartex" xmlns:cx6="http://schemas.microsoft.com/office/drawing/2016/5/12/chartex" xmlns:cx7="http://schemas.microsoft.com/office/drawing/2016/5/13/chartex" xmlns:cx8="http://schemas.microsoft.com/office/drawing/2016/5/14/chartex" xmlns:mc="http://schemas.openxmlformats.org/markup-compatibility/2006" xmlns:aink="http://schemas.microsoft.com/office/drawing/2016/ink" xmlns:am3d="http://schemas.microsoft.com/office/drawing/2017/model3d" xmlns:o="urn:schemas-microsoft-com:office:office" xmlns:r="http://schemas.openxmlformats.org/officeDocument/2006/relationships" xmlns:m="http://schemas.openxmlformats.org/officeDocument/2006/math" xmlns:v="urn:schemas-microsoft-com:vml" xmlns:wp14="http://schemas.microsoft.com/office/word/2010/wordprocessingDrawing" xmlns:wp="http://schemas.openxmlformats.org/drawingml/2006/wordprocessingDrawing" xmlns:w10="urn:schemas-microsoft-com:office:word" xmlns:w="http://schemas.openxmlformats.org/wordprocessingml/2006/main" xmlns:w14="http://schemas.microsoft.com/office/word/2010/wordml" xmlns:w15="http://schemas.microsoft.com/office/word/2012/wordml" xmlns:w16cid="http://schemas.microsoft.com/office/word/2016/wordml/cid" xmlns:w16se="http://schemas.microsoft.com/office/word/2015/wordml/symex" xmlns:wpg="http://schemas.microsoft.com/office/word/2010/wordprocessingGroup" xmlns:wpi="http://schemas.microsoft.com/office/word/2010/wordprocessingInk" xmlns:wne="http://schemas.microsoft.com/office/word/2006/wordml" xmlns:wps="http://schemas.microsoft.com/office/word/2010/wordprocessingShape" mc:Ignorable="w14 w15 w16se w16cid wp14">
+<w:numbering xmlns:wpc="http://schemas.microsoft.com/office/word/2010/wordprocessingCanvas" xmlns:cx="http://schemas.microsoft.com/office/drawing/2014/chartex" xmlns:cx1="http://schemas.microsoft.com/office/drawing/2015/9/8/chartex" xmlns:cx2="http://schemas.microsoft.com/office/drawing/2015/10/21/chartex" xmlns:cx3="http://schemas.microsoft.com/office/drawing/2016/5/9/chartex" xmlns:cx4="http://schemas.microsoft.com/office/drawing/2016/5/10/chartex" xmlns:cx5="http://schemas.microsoft.com/office/drawing/2016/5/11/chartex" xmlns:cx6="http://schemas.microsoft.com/office/drawing/2016/5/12/chartex" xmlns:cx7="http://schemas.microsoft.com/office/drawing/2016/5/13/chartex" xmlns:cx8="http://schemas.microsoft.com/office/drawing/2016/5/14/chartex" xmlns:mc="http://schemas.openxmlformats.org/markup-compatibility/2006" xmlns:aink="http://schemas.microsoft.com/office/drawing/2016/ink" xmlns:am3d="http://schemas.microsoft.com/office/drawing/2017/model3d" xmlns:o="urn:schemas-microsoft-com:office:office" xmlns:r="http://schemas.openxmlformats.org/officeDocument/2006/relationships" xmlns:m="http://schemas.openxmlformats.org/officeDocument/2006/math" xmlns:v="urn:schemas-microsoft-com:vml" xmlns:wp14="http://schemas.microsoft.com/office/word/2010/wordprocessingDrawing" xmlns:wp="http://schemas.openxmlformats.org/drawingml/2006/wordprocessingDrawing" xmlns:w10="urn:schemas-microsoft-com:office:word" xmlns:w="http://schemas.openxmlformats.org/wordprocessingml/2006/main" xmlns:w14="http://schemas.microsoft.com/office/word/2010/wordml" xmlns:w15="http://schemas.microsoft.com/office/word/2012/wordml" xmlns:w16cex="http://schemas.microsoft.com/office/word/2018/wordml/cex" xmlns:w16cid="http://schemas.microsoft.com/office/word/2016/wordml/cid" xmlns:w16="http://schemas.microsoft.com/office/word/2018/wordml" xmlns:w16se="http://schemas.microsoft.com/office/word/2015/wordml/symex" xmlns:wpg="http://schemas.microsoft.com/office/word/2010/wordprocessingGroup" xmlns:wpi="http://schemas.microsoft.com/office/word/2010/wordprocessingInk" xmlns:wne="http://schemas.microsoft.com/office/word/2006/wordml" xmlns:wps="http://schemas.microsoft.com/office/word/2010/wordprocessingShape" mc:Ignorable="w14 w15 w16se w16cid w16 w16cex wp14">
   <w:abstractNum w:abstractNumId="0" w15:restartNumberingAfterBreak="0">
     <w:nsid w:val="05792D7F"/>
     <w:multiLevelType w:val="multilevel"/>
@@ -1373,7 +1649,7 @@
 </file>
 
 <file path=word/styles.xml><?xml version="1.0" encoding="utf-8"?>
-<w:styles xmlns:mc="http://schemas.openxmlformats.org/markup-compatibility/2006" xmlns:r="http://schemas.openxmlformats.org/officeDocument/2006/relationships" xmlns:w="http://schemas.openxmlformats.org/wordprocessingml/2006/main" xmlns:w14="http://schemas.microsoft.com/office/word/2010/wordml" xmlns:w15="http://schemas.microsoft.com/office/word/2012/wordml" xmlns:w16cid="http://schemas.microsoft.com/office/word/2016/wordml/cid" xmlns:w16se="http://schemas.microsoft.com/office/word/2015/wordml/symex" mc:Ignorable="w14 w15 w16se w16cid">
+<w:styles xmlns:mc="http://schemas.openxmlformats.org/markup-compatibility/2006" xmlns:r="http://schemas.openxmlformats.org/officeDocument/2006/relationships" xmlns:w="http://schemas.openxmlformats.org/wordprocessingml/2006/main" xmlns:w14="http://schemas.microsoft.com/office/word/2010/wordml" xmlns:w15="http://schemas.microsoft.com/office/word/2012/wordml" xmlns:w16cex="http://schemas.microsoft.com/office/word/2018/wordml/cex" xmlns:w16cid="http://schemas.microsoft.com/office/word/2016/wordml/cid" xmlns:w16="http://schemas.microsoft.com/office/word/2018/wordml" xmlns:w16se="http://schemas.microsoft.com/office/word/2015/wordml/symex" mc:Ignorable="w14 w15 w16se w16cid w16 w16cex">
   <w:docDefaults>
     <w:rPrDefault>
       <w:rPr>
